--- a/Data/Points.docx
+++ b/Data/Points.docx
@@ -31,6 +31,9 @@
     </w:p>
     <w:p>
       <w:r>
+        <w:rPr>
+          <w:highlight w:val="green"/>
+        </w:rPr>
         <w:t>warehouse (assign rights of warehouse to user and show accordingly)</w:t>
       </w:r>
     </w:p>
@@ -53,11 +56,19 @@
           <w:highlight w:val="green"/>
         </w:rPr>
         <w:tab/>
-        <w:t xml:space="preserve">   add, edit, delete ,</w:t>
+        <w:t xml:space="preserve">   add, edit, </w:t>
+      </w:r>
+      <w:proofErr w:type="gramStart"/>
+      <w:r>
+        <w:rPr>
+          <w:highlight w:val="green"/>
+        </w:rPr>
+        <w:t>delete ,</w:t>
       </w:r>
       <w:r>
         <w:t>view</w:t>
       </w:r>
+      <w:proofErr w:type="gramEnd"/>
     </w:p>
     <w:p>
       <w:r>
@@ -69,11 +80,17 @@
     </w:p>
     <w:p>
       <w:r>
+        <w:rPr>
+          <w:highlight w:val="green"/>
+        </w:rPr>
         <w:t>Report preview design</w:t>
       </w:r>
     </w:p>
     <w:p>
       <w:r>
+        <w:rPr>
+          <w:highlight w:val="green"/>
+        </w:rPr>
         <w:t>Stock alerts notification</w:t>
       </w:r>
     </w:p>
